--- a/assignments/HW3/HW3.docx
+++ b/assignments/HW3/HW3.docx
@@ -516,10 +516,7 @@
         <w:t>=415</w:t>
       </w:r>
       <w:r>
-        <w:t>)</w:t>
-      </w:r>
-      <w:r>
-        <w:t>, T(</w:t>
+        <w:t>), T(</w:t>
       </w:r>
       <w:r>
         <w:t>g=118, h=</w:t>
@@ -543,10 +540,7 @@
         <w:t>, f</w:t>
       </w:r>
       <w:r>
-        <w:t>=449)</w:t>
-      </w:r>
-      <w:r>
-        <w:t>}</w:t>
+        <w:t>=449)}</w:t>
       </w:r>
     </w:p>
     <w:p>
@@ -557,10 +551,7 @@
     <w:p/>
     <w:p>
       <w:r>
-        <w:t>open = {</w:t>
-      </w:r>
-      <w:r>
-        <w:t>F(</w:t>
+        <w:t>open = {F(</w:t>
       </w:r>
       <w:r>
         <w:t>g=140+99=</w:t>
@@ -620,13 +611,7 @@
         <w:t>, f</w:t>
       </w:r>
       <w:r>
-        <w:t>=449)</w:t>
-      </w:r>
-      <w:r>
-        <w:t xml:space="preserve">, </w:t>
-      </w:r>
-      <w:r>
-        <w:t>C(</w:t>
+        <w:t>=449), C(</w:t>
       </w:r>
       <w:r>
         <w:t>g=140+80+146</w:t>
@@ -647,10 +632,7 @@
         <w:t>, f</w:t>
       </w:r>
       <w:r>
-        <w:t>=526)</w:t>
-      </w:r>
-      <w:r>
-        <w:t>}</w:t>
+        <w:t>=526)}</w:t>
       </w:r>
     </w:p>
     <w:p>
@@ -786,10 +768,7 @@
         <w:t>412</w:t>
       </w:r>
       <w:r>
-        <w:t xml:space="preserve">), </w:t>
-      </w:r>
-      <w:r>
-        <w:t>B(</w:t>
+        <w:t>), B(</w:t>
       </w:r>
       <w:r>
         <w:t>g=140+99+211=</w:t>
@@ -849,10 +828,7 @@
         <w:t>, f</w:t>
       </w:r>
       <w:r>
-        <w:t>=526)</w:t>
-      </w:r>
-      <w:r>
-        <w:t>}</w:t>
+        <w:t>=526)}</w:t>
       </w:r>
     </w:p>
     <w:p>
@@ -863,10 +839,7 @@
     <w:p/>
     <w:p>
       <w:r>
-        <w:t>open = {</w:t>
-      </w:r>
-      <w:r>
-        <w:t>B(</w:t>
+        <w:t>open = {B(</w:t>
       </w:r>
       <w:r>
         <w:t>g=140+99+211</w:t>
@@ -932,10 +905,7 @@
         <w:t>, f</w:t>
       </w:r>
       <w:r>
-        <w:t>=526)</w:t>
-      </w:r>
-      <w:r>
-        <w:t>}</w:t>
+        <w:t>=526)}</w:t>
       </w:r>
     </w:p>
     <w:p>
@@ -1113,7 +1083,7 @@
                                     <pic:cNvPicPr/>
                                   </pic:nvPicPr>
                                   <pic:blipFill>
-                                    <a:blip r:embed="rId6"/>
+                                    <a:blip r:embed="rId7"/>
                                     <a:stretch>
                                       <a:fillRect/>
                                     </a:stretch>
@@ -1717,7 +1687,7 @@
                     <pic:cNvPicPr/>
                   </pic:nvPicPr>
                   <pic:blipFill>
-                    <a:blip r:embed="rId7">
+                    <a:blip r:embed="rId8">
                       <a:extLst>
                         <a:ext uri="{28A0092B-C50C-407E-A947-70E740481C1C}">
                           <a14:useLocalDpi xmlns:a14="http://schemas.microsoft.com/office/drawing/2010/main" val="0"/>
@@ -1974,7 +1944,7 @@
                                           <pic:cNvPicPr/>
                                         </pic:nvPicPr>
                                         <pic:blipFill>
-                                          <a:blip r:embed="rId8"/>
+                                          <a:blip r:embed="rId9"/>
                                           <a:stretch>
                                             <a:fillRect/>
                                           </a:stretch>
@@ -2071,7 +2041,7 @@
                                     <pic:cNvPicPr/>
                                   </pic:nvPicPr>
                                   <pic:blipFill>
-                                    <a:blip r:embed="rId8"/>
+                                    <a:blip r:embed="rId10"/>
                                     <a:stretch>
                                       <a:fillRect/>
                                     </a:stretch>
@@ -2205,7 +2175,7 @@
                                           <pic:cNvPicPr/>
                                         </pic:nvPicPr>
                                         <pic:blipFill>
-                                          <a:blip r:embed="rId8"/>
+                                          <a:blip r:embed="rId9"/>
                                           <a:stretch>
                                             <a:fillRect/>
                                           </a:stretch>
@@ -2302,7 +2272,7 @@
                                     <pic:cNvPicPr/>
                                   </pic:nvPicPr>
                                   <pic:blipFill>
-                                    <a:blip r:embed="rId8"/>
+                                    <a:blip r:embed="rId10"/>
                                     <a:stretch>
                                       <a:fillRect/>
                                     </a:stretch>
@@ -2853,7 +2823,7 @@
                                     <pic:cNvPicPr/>
                                   </pic:nvPicPr>
                                   <pic:blipFill>
-                                    <a:blip r:embed="rId6"/>
+                                    <a:blip r:embed="rId7"/>
                                     <a:stretch>
                                       <a:fillRect/>
                                     </a:stretch>
@@ -3457,7 +3427,7 @@
                     <pic:cNvPicPr/>
                   </pic:nvPicPr>
                   <pic:blipFill>
-                    <a:blip r:embed="rId7">
+                    <a:blip r:embed="rId8">
                       <a:extLst>
                         <a:ext uri="{28A0092B-C50C-407E-A947-70E740481C1C}">
                           <a14:useLocalDpi xmlns:a14="http://schemas.microsoft.com/office/drawing/2010/main" val="0"/>
@@ -5320,7 +5290,7 @@
                                     <pic:cNvPicPr/>
                                   </pic:nvPicPr>
                                   <pic:blipFill>
-                                    <a:blip r:embed="rId6"/>
+                                    <a:blip r:embed="rId7"/>
                                     <a:stretch>
                                       <a:fillRect/>
                                     </a:stretch>
@@ -5924,7 +5894,7 @@
                     <pic:cNvPicPr/>
                   </pic:nvPicPr>
                   <pic:blipFill>
-                    <a:blip r:embed="rId7">
+                    <a:blip r:embed="rId8">
                       <a:extLst>
                         <a:ext uri="{28A0092B-C50C-407E-A947-70E740481C1C}">
                           <a14:useLocalDpi xmlns:a14="http://schemas.microsoft.com/office/drawing/2010/main" val="0"/>
@@ -6428,8 +6398,6 @@
       <w:r>
         <w:t>A different pruning occurs because the alpha and beta values differ when moving from left to right.</w:t>
       </w:r>
-      <w:bookmarkStart w:id="0" w:name="_GoBack"/>
-      <w:bookmarkEnd w:id="0"/>
     </w:p>
     <w:sectPr>
       <w:pgSz w:w="12240" w:h="15840"/>
@@ -8006,7 +7974,7 @@
 </file>
 
 <file path=customXml/itemProps1.xml><?xml version="1.0" encoding="utf-8"?>
-<ds:datastoreItem xmlns:ds="http://schemas.openxmlformats.org/officeDocument/2006/customXml" ds:itemID="{3F582680-6F7E-F744-ADE0-87C5B75EC137}">
+<ds:datastoreItem xmlns:ds="http://schemas.openxmlformats.org/officeDocument/2006/customXml" ds:itemID="{54ED028A-8E79-7C4C-9B59-52167428B73F}">
   <ds:schemaRefs>
     <ds:schemaRef ds:uri="http://schemas.openxmlformats.org/officeDocument/2006/bibliography"/>
   </ds:schemaRefs>
